--- a/viagem/doc/TODO.docx
+++ b/viagem/doc/TODO.docx
@@ -1,12 +1,690 @@
 
 <file path=word/document.xml><?xml version="1.0" encoding="utf-8"?>
-<w:document xmlns:wpc="http://schemas.microsoft.com/office/word/2010/wordprocessingCanvas" xmlns:mc="http://schemas.openxmlformats.org/markup-compatibility/2006" xmlns:o="urn:schemas-microsoft-com:office:office" xmlns:r="http://schemas.openxmlformats.org/officeDocument/2006/relationships" xmlns:m="http://schemas.openxmlformats.org/officeDocument/2006/math" xmlns:v="urn:schemas-microsoft-com:vml" xmlns:wp14="http://schemas.microsoft.com/office/word/2010/wordprocessingDrawing" xmlns:wp="http://schemas.openxmlformats.org/drawingml/2006/wordprocessingDrawing" xmlns:w10="urn:schemas-microsoft-com:office:word" xmlns:w="http://schemas.openxmlformats.org/wordprocessingml/2006/main" xmlns:w14="http://schemas.microsoft.com/office/word/2010/wordml" xmlns:w15="http://schemas.microsoft.com/office/word/2012/wordml" xmlns:wpg="http://schemas.microsoft.com/office/word/2010/wordprocessingGroup" xmlns:wpi="http://schemas.microsoft.com/office/word/2010/wordprocessingInk" xmlns:wne="http://schemas.microsoft.com/office/word/2006/wordml" xmlns:wps="http://schemas.microsoft.com/office/word/2010/wordprocessingShape" mc:Ignorable="w14 w15 wp14">
+<w:document xmlns:ve="http://schemas.openxmlformats.org/markup-compatibility/2006" xmlns:o="urn:schemas-microsoft-com:office:office" xmlns:r="http://schemas.openxmlformats.org/officeDocument/2006/relationships" xmlns:m="http://schemas.openxmlformats.org/officeDocument/2006/math" xmlns:v="urn:schemas-microsoft-com:vml" xmlns:wp="http://schemas.openxmlformats.org/drawingml/2006/wordprocessingDrawing" xmlns:w10="urn:schemas-microsoft-com:office:word" xmlns:w="http://schemas.openxmlformats.org/wordprocessingml/2006/main" xmlns:wne="http://schemas.microsoft.com/office/word/2006/wordml">
   <w:body>
     <w:p>
       <w:pPr>
         <w:spacing w:after="0"/>
       </w:pPr>
       <w:r>
+        <w:t>Funcionalidades:</w:t>
+      </w:r>
+    </w:p>
+    <w:p>
+      <w:pPr>
+        <w:spacing w:after="0"/>
+      </w:pPr>
+    </w:p>
+    <w:p>
+      <w:pPr>
+        <w:spacing w:after="0"/>
+      </w:pPr>
+      <w:r>
+        <w:t>Cadastro de conta:</w:t>
+      </w:r>
+    </w:p>
+    <w:p>
+      <w:pPr>
+        <w:spacing w:after="0"/>
+      </w:pPr>
+      <w:r>
+        <w:t xml:space="preserve">- </w:t>
+      </w:r>
+      <w:r>
+        <w:t>Mantido pelo administrador</w:t>
+      </w:r>
+      <w:r>
+        <w:t xml:space="preserve"> do sistema</w:t>
+      </w:r>
+      <w:r>
+        <w:t xml:space="preserve">. </w:t>
+      </w:r>
+    </w:p>
+    <w:p>
+      <w:pPr>
+        <w:spacing w:after="0"/>
+      </w:pPr>
+      <w:r>
+        <w:t xml:space="preserve">- </w:t>
+      </w:r>
+      <w:r>
+        <w:t>Acrescentar imagem (logo)</w:t>
+      </w:r>
+    </w:p>
+    <w:p>
+      <w:pPr>
+        <w:spacing w:after="0"/>
+      </w:pPr>
+      <w:r>
+        <w:t xml:space="preserve">- </w:t>
+      </w:r>
+      <w:r>
+        <w:t>Falta serviço para o motorista se cadastrar através do aplicativo.</w:t>
+      </w:r>
+    </w:p>
+    <w:p>
+      <w:pPr>
+        <w:spacing w:after="0"/>
+      </w:pPr>
+    </w:p>
+    <w:p>
+      <w:pPr>
+        <w:spacing w:after="0"/>
+      </w:pPr>
+      <w:r>
+        <w:t>Cadastro de usuário:</w:t>
+      </w:r>
+    </w:p>
+    <w:p>
+      <w:pPr>
+        <w:spacing w:after="0"/>
+      </w:pPr>
+      <w:r>
+        <w:t xml:space="preserve">- </w:t>
+      </w:r>
+      <w:r>
+        <w:t>Mantido pelo administrador do sistema e pelo administrador da conta.</w:t>
+      </w:r>
+    </w:p>
+    <w:p>
+      <w:pPr>
+        <w:spacing w:after="0"/>
+      </w:pPr>
+      <w:r>
+        <w:t xml:space="preserve">- </w:t>
+      </w:r>
+      <w:r>
+        <w:t>Administrador do sistema informa a conta que o usuário pertence</w:t>
+      </w:r>
+    </w:p>
+    <w:p>
+      <w:pPr>
+        <w:spacing w:after="0"/>
+      </w:pPr>
+      <w:r>
+        <w:t xml:space="preserve">- </w:t>
+      </w:r>
+      <w:r>
+        <w:t>Administrador da conta só cadastra usuários vinculados a sua conta.</w:t>
+      </w:r>
+    </w:p>
+    <w:p>
+      <w:pPr>
+        <w:spacing w:after="0"/>
+      </w:pPr>
+      <w:r>
+        <w:t xml:space="preserve">- </w:t>
+      </w:r>
+      <w:r>
+        <w:t>Está cadastrando usuário com a senha, teria que mandar um link para o usuário confirmar a senha por exemplo.</w:t>
+      </w:r>
+    </w:p>
+    <w:p>
+      <w:pPr>
+        <w:spacing w:after="0"/>
+      </w:pPr>
+      <w:r>
+        <w:t xml:space="preserve">- </w:t>
+      </w:r>
+      <w:r>
+        <w:t>Falta serviço para alterar a senha e para recuperar a senha quando esquece.</w:t>
+      </w:r>
+    </w:p>
+    <w:p>
+      <w:pPr>
+        <w:spacing w:after="0"/>
+      </w:pPr>
+      <w:r>
+        <w:t xml:space="preserve">- </w:t>
+      </w:r>
+      <w:r>
+        <w:t>Falta opção para vincular e desvincular conta ao usuário.</w:t>
+      </w:r>
+    </w:p>
+    <w:p>
+      <w:pPr>
+        <w:spacing w:after="0"/>
+      </w:pPr>
+      <w:r>
+        <w:t xml:space="preserve">- </w:t>
+      </w:r>
+      <w:r>
+        <w:t>Falta serviço para o motorista se cadastrar através do aplicativo.</w:t>
+      </w:r>
+    </w:p>
+    <w:p>
+      <w:pPr>
+        <w:spacing w:after="0"/>
+      </w:pPr>
+      <w:r>
+        <w:t xml:space="preserve">- </w:t>
+      </w:r>
+      <w:r>
+        <w:t>Primeiro usuário cadastrado na conta vira administrador dela (implementado)</w:t>
+      </w:r>
+    </w:p>
+    <w:p>
+      <w:pPr>
+        <w:spacing w:after="0"/>
+      </w:pPr>
+    </w:p>
+    <w:p>
+      <w:pPr>
+        <w:spacing w:after="0"/>
+      </w:pPr>
+      <w:r>
+        <w:t>Cadastro de UF:</w:t>
+      </w:r>
+    </w:p>
+    <w:p>
+      <w:pPr>
+        <w:spacing w:after="0"/>
+      </w:pPr>
+      <w:r>
+        <w:t xml:space="preserve">- </w:t>
+      </w:r>
+      <w:r>
+        <w:t>Será mantido pelo administrador</w:t>
+      </w:r>
+      <w:r>
+        <w:t xml:space="preserve"> do sistema</w:t>
+      </w:r>
+      <w:r>
+        <w:t xml:space="preserve">. </w:t>
+      </w:r>
+      <w:r>
+        <w:t>Sossegado.</w:t>
+      </w:r>
+    </w:p>
+    <w:p>
+      <w:pPr>
+        <w:spacing w:after="0"/>
+      </w:pPr>
+    </w:p>
+    <w:p>
+      <w:pPr>
+        <w:spacing w:after="0"/>
+      </w:pPr>
+      <w:r>
+        <w:t>Cadastro de município:</w:t>
+      </w:r>
+    </w:p>
+    <w:p>
+      <w:pPr>
+        <w:spacing w:after="0"/>
+      </w:pPr>
+      <w:r>
+        <w:t xml:space="preserve">- </w:t>
+      </w:r>
+      <w:r>
+        <w:t>Será mantido pelo administrador</w:t>
+      </w:r>
+      <w:r>
+        <w:t xml:space="preserve"> do sistema</w:t>
+      </w:r>
+      <w:r>
+        <w:t xml:space="preserve">. </w:t>
+      </w:r>
+      <w:r>
+        <w:t>Daria pra carregar um arquivo direto no banco de dados e ter o cadastro só pra ter mesmo. Sossegado.</w:t>
+      </w:r>
+    </w:p>
+    <w:p>
+      <w:pPr>
+        <w:spacing w:after="0"/>
+      </w:pPr>
+    </w:p>
+    <w:p>
+      <w:pPr>
+        <w:spacing w:after="0"/>
+      </w:pPr>
+      <w:r>
+        <w:t>Cadastro de estabelecimento:</w:t>
+      </w:r>
+    </w:p>
+    <w:p>
+      <w:pPr>
+        <w:spacing w:after="0"/>
+      </w:pPr>
+      <w:r>
+        <w:t xml:space="preserve">- </w:t>
+      </w:r>
+      <w:r>
+        <w:t>Mantido pelo administrador</w:t>
+      </w:r>
+      <w:r>
+        <w:t xml:space="preserve"> do sistema</w:t>
+      </w:r>
+      <w:r>
+        <w:t xml:space="preserve">. </w:t>
+      </w:r>
+      <w:r>
+        <w:t xml:space="preserve"> </w:t>
+      </w:r>
+    </w:p>
+    <w:p>
+      <w:pPr>
+        <w:spacing w:after="0"/>
+      </w:pPr>
+      <w:r>
+        <w:t xml:space="preserve">- </w:t>
+      </w:r>
+      <w:r>
+        <w:t>Avaliar se coloca endereço, lat/lng</w:t>
+      </w:r>
+      <w:r>
+        <w:t>, CNPJ</w:t>
+      </w:r>
+      <w:r>
+        <w:t>.</w:t>
+      </w:r>
+    </w:p>
+    <w:p>
+      <w:pPr>
+        <w:spacing w:after="0"/>
+      </w:pPr>
+    </w:p>
+    <w:p>
+      <w:pPr>
+        <w:spacing w:after="0"/>
+      </w:pPr>
+      <w:r>
+        <w:t xml:space="preserve">Cadastro de </w:t>
+      </w:r>
+      <w:r>
+        <w:t>veículo:</w:t>
+      </w:r>
+    </w:p>
+    <w:p>
+      <w:pPr>
+        <w:spacing w:after="0"/>
+      </w:pPr>
+      <w:r>
+        <w:t xml:space="preserve">- </w:t>
+      </w:r>
+      <w:r>
+        <w:t>Falta definição dos atributos</w:t>
+      </w:r>
+      <w:r>
+        <w:t>, inclusive proprietário (ou conta proprietária?)</w:t>
+      </w:r>
+      <w:r>
+        <w:t>.</w:t>
+      </w:r>
+    </w:p>
+    <w:p>
+      <w:pPr>
+        <w:spacing w:after="0"/>
+      </w:pPr>
+      <w:r>
+        <w:t xml:space="preserve">- </w:t>
+      </w:r>
+      <w:r>
+        <w:t>Falta definição</w:t>
+      </w:r>
+      <w:r>
+        <w:t xml:space="preserve"> de quem será responsável pelo cadastro, tendo poder de incluir ou alterar.</w:t>
+      </w:r>
+    </w:p>
+    <w:p>
+      <w:pPr>
+        <w:spacing w:after="0"/>
+      </w:pPr>
+    </w:p>
+    <w:p>
+      <w:pPr>
+        <w:spacing w:after="0"/>
+      </w:pPr>
+      <w:r>
+        <w:t>Cadastro de produto:</w:t>
+      </w:r>
+    </w:p>
+    <w:p>
+      <w:pPr>
+        <w:spacing w:after="0"/>
+      </w:pPr>
+      <w:r>
+        <w:t xml:space="preserve">- </w:t>
+      </w:r>
+      <w:r>
+        <w:t>Não existe, pensando em disponibilizar. S</w:t>
+      </w:r>
+      <w:r>
+        <w:t>eria mantido pelo administrador do sistema.</w:t>
+      </w:r>
+    </w:p>
+    <w:p>
+      <w:pPr>
+        <w:spacing w:after="0"/>
+      </w:pPr>
+    </w:p>
+    <w:p>
+      <w:pPr>
+        <w:spacing w:after="0"/>
+      </w:pPr>
+      <w:r>
+        <w:t>D</w:t>
+      </w:r>
+      <w:r>
+        <w:t>emanda de transporte</w:t>
+      </w:r>
+      <w:r>
+        <w:t xml:space="preserve"> (cadastro)</w:t>
+      </w:r>
+      <w:r>
+        <w:t>:</w:t>
+      </w:r>
+    </w:p>
+    <w:p>
+      <w:pPr>
+        <w:spacing w:after="0"/>
+      </w:pPr>
+      <w:r>
+        <w:t>- Será feito pelo tomador do serviço (empresas como Coamo, Seara, Cocamar, etc).</w:t>
+      </w:r>
+    </w:p>
+    <w:p>
+      <w:pPr>
+        <w:spacing w:after="0"/>
+      </w:pPr>
+      <w:r>
+        <w:t>- Produto está descritivo, talvez tenha que vir de um cadastro</w:t>
+      </w:r>
+    </w:p>
+    <w:p>
+      <w:pPr>
+        <w:spacing w:after="0"/>
+      </w:pPr>
+      <w:r>
+        <w:t>- Unidade padrão está descritivo, talvez tenha que vir de um cadastro</w:t>
+      </w:r>
+    </w:p>
+    <w:p>
+      <w:pPr>
+        <w:spacing w:after="0"/>
+      </w:pPr>
+      <w:r>
+        <w:t xml:space="preserve">- Não existe forma de quantificar o produto em peso ou volume, talvez seria importante para validar a quantidade </w:t>
+      </w:r>
+      <w:r>
+        <w:t xml:space="preserve">prevista </w:t>
+      </w:r>
+      <w:r>
+        <w:t xml:space="preserve">para o veículo </w:t>
+      </w:r>
+      <w:r>
+        <w:t xml:space="preserve">embarcar quando cria a viagem </w:t>
+      </w:r>
+      <w:r>
+        <w:t>e para composição de saldos de embarques</w:t>
+      </w:r>
+    </w:p>
+    <w:p>
+      <w:pPr>
+        <w:spacing w:after="0"/>
+      </w:pPr>
+      <w:r>
+        <w:t>- Quando a demanda será encerrada?</w:t>
+      </w:r>
+    </w:p>
+    <w:p>
+      <w:pPr>
+        <w:spacing w:after="0"/>
+      </w:pPr>
+    </w:p>
+    <w:p>
+      <w:pPr>
+        <w:spacing w:after="0"/>
+      </w:pPr>
+      <w:r>
+        <w:t>Demanda de transporte (painel de consulta):</w:t>
+      </w:r>
+    </w:p>
+    <w:p>
+      <w:pPr>
+        <w:spacing w:after="0"/>
+      </w:pPr>
+      <w:r>
+        <w:t>- Quando a demanda deixará de aparecer dentro das "pendentes"? Apenas uma marcação "ocultar"</w:t>
+      </w:r>
+      <w:r>
+        <w:t xml:space="preserve"> pelo usuário</w:t>
+      </w:r>
+      <w:r>
+        <w:t>?</w:t>
+      </w:r>
+    </w:p>
+    <w:p>
+      <w:pPr>
+        <w:spacing w:after="0"/>
+      </w:pPr>
+    </w:p>
+    <w:p>
+      <w:pPr>
+        <w:spacing w:after="0"/>
+      </w:pPr>
+      <w:r>
+        <w:t>Programação do veículo:</w:t>
+      </w:r>
+    </w:p>
+    <w:p>
+      <w:pPr>
+        <w:spacing w:after="0"/>
+      </w:pPr>
+      <w:r>
+        <w:t>- Falta implementar serviço rest, gravação já está funcionando.</w:t>
+      </w:r>
+    </w:p>
+    <w:p>
+      <w:pPr>
+        <w:spacing w:after="0"/>
+      </w:pPr>
+      <w:r>
+        <w:t>- Falta notificação</w:t>
+      </w:r>
+      <w:r>
+        <w:t xml:space="preserve">. A criação da viagem tem que </w:t>
+      </w:r>
+      <w:r>
+        <w:t xml:space="preserve">notificar </w:t>
+      </w:r>
+      <w:r>
+        <w:t xml:space="preserve">o motorista </w:t>
+      </w:r>
+      <w:r>
+        <w:t xml:space="preserve">através do </w:t>
+      </w:r>
+      <w:r>
+        <w:t>aplicativo.</w:t>
+      </w:r>
+    </w:p>
+    <w:p>
+      <w:pPr>
+        <w:spacing w:after="0"/>
+      </w:pPr>
+    </w:p>
+    <w:p>
+      <w:pPr>
+        <w:spacing w:after="0"/>
+      </w:pPr>
+      <w:r>
+        <w:t>Viagem (aplicativo):</w:t>
+      </w:r>
+    </w:p>
+    <w:p>
+      <w:pPr>
+        <w:spacing w:after="0"/>
+      </w:pPr>
+      <w:r>
+        <w:t>- Falta</w:t>
+      </w:r>
+      <w:r>
+        <w:t xml:space="preserve"> tudo</w:t>
+      </w:r>
+    </w:p>
+    <w:p>
+      <w:pPr>
+        <w:spacing w:after="0"/>
+      </w:pPr>
+      <w:r>
+        <w:t>- Vai pedir usuário e senha, o motorista poderá criar a sua conta ou já se logar se possui conta</w:t>
+      </w:r>
+    </w:p>
+    <w:p>
+      <w:pPr>
+        <w:spacing w:after="0"/>
+      </w:pPr>
+      <w:r>
+        <w:lastRenderedPageBreak/>
+        <w:t>- O aplicativo irá buscar no servidor a viagem do motorista e dar opção para ele aceitar ou recusar, gerando um evento que será enviado para o servidor</w:t>
+      </w:r>
+    </w:p>
+    <w:p>
+      <w:pPr>
+        <w:spacing w:after="0"/>
+      </w:pPr>
+      <w:r>
+        <w:t>- A partir daí o motorista terá funcionalidades para:</w:t>
+      </w:r>
+    </w:p>
+    <w:p>
+      <w:pPr>
+        <w:spacing w:after="0"/>
+      </w:pPr>
+      <w:r>
+        <w:tab/>
+        <w:t>- informar que iniciou a viagem</w:t>
+      </w:r>
+    </w:p>
+    <w:p>
+      <w:pPr>
+        <w:spacing w:after="0"/>
+      </w:pPr>
+      <w:r>
+        <w:tab/>
+        <w:t>- informar previsão de chegada em qualquer local programado</w:t>
+      </w:r>
+    </w:p>
+    <w:p>
+      <w:pPr>
+        <w:spacing w:after="0"/>
+      </w:pPr>
+      <w:r>
+        <w:tab/>
+        <w:t>- registrar sua chegada num local</w:t>
+      </w:r>
+    </w:p>
+    <w:p>
+      <w:pPr>
+        <w:spacing w:after="0"/>
+      </w:pPr>
+      <w:r>
+        <w:tab/>
+        <w:t>- registrar o término da operação no local</w:t>
+      </w:r>
+    </w:p>
+    <w:p>
+      <w:pPr>
+        <w:spacing w:after="0"/>
+      </w:pPr>
+      <w:r>
+        <w:tab/>
+        <w:t>- registrar a saída do local</w:t>
+      </w:r>
+    </w:p>
+    <w:p>
+      <w:pPr>
+        <w:spacing w:after="0"/>
+      </w:pPr>
+      <w:r>
+        <w:tab/>
+        <w:t>- encerrar a viagem</w:t>
+      </w:r>
+    </w:p>
+    <w:p>
+      <w:pPr>
+        <w:spacing w:after="0"/>
+      </w:pPr>
+      <w:r>
+        <w:t xml:space="preserve">- Após encerrada a viagem, o aplicativo busca no servidor a próxima viagem. </w:t>
+      </w:r>
+    </w:p>
+    <w:p>
+      <w:pPr>
+        <w:spacing w:after="0"/>
+      </w:pPr>
+      <w:r>
+        <w:t>- Se já tem próxima viagem sem a atual estar encerrada, dar um jeito de mostrar que tem uma nova viagem, mas não deixa iniciar</w:t>
+      </w:r>
+      <w:r>
+        <w:t>, apenas aceitar ou recusar.</w:t>
+      </w:r>
+    </w:p>
+    <w:p>
+      <w:pPr>
+        <w:spacing w:after="0"/>
+      </w:pPr>
+      <w:r>
+        <w:t>- Tudo off-line e transmite quando tem sinal</w:t>
+      </w:r>
+    </w:p>
+    <w:p>
+      <w:pPr>
+        <w:spacing w:after="0"/>
+      </w:pPr>
+      <w:r>
+        <w:t>- Se a viagem no celular estiver ativa mas no servidor constata que ela foi cancelada, então o aplicativo deve buscar a nova viagem.</w:t>
+      </w:r>
+    </w:p>
+    <w:p>
+      <w:pPr>
+        <w:spacing w:after="0"/>
+      </w:pPr>
+    </w:p>
+    <w:p>
+      <w:pPr>
+        <w:spacing w:after="0"/>
+      </w:pPr>
+    </w:p>
+    <w:p>
+      <w:pPr>
+        <w:spacing w:after="0"/>
+      </w:pPr>
+    </w:p>
+    <w:p>
+      <w:pPr>
+        <w:spacing w:after="0"/>
+      </w:pPr>
+    </w:p>
+    <w:p>
+      <w:pPr>
+        <w:spacing w:after="0"/>
+      </w:pPr>
+    </w:p>
+    <w:p>
+      <w:r>
+        <w:br w:type="page"/>
+      </w:r>
+    </w:p>
+    <w:p>
+      <w:pPr>
+        <w:spacing w:after="0"/>
+      </w:pPr>
+      <w:r>
+        <w:lastRenderedPageBreak/>
+        <w:t>Outras pendências:</w:t>
+      </w:r>
+    </w:p>
+    <w:p>
+      <w:pPr>
+        <w:spacing w:after="0"/>
+      </w:pPr>
+    </w:p>
+    <w:p>
+      <w:pPr>
+        <w:spacing w:after="0"/>
+      </w:pPr>
+      <w:r>
         <w:t>1 –</w:t>
       </w:r>
       <w:r>
@@ -59,9 +737,6 @@
         <w:t>–</w:t>
       </w:r>
       <w:r>
-        <w:t xml:space="preserve"> </w:t>
-      </w:r>
-      <w:r>
         <w:t xml:space="preserve">[alta] </w:t>
       </w:r>
       <w:r>
@@ -99,9 +774,6 @@
       </w:r>
       <w:r>
         <w:t>. Por exemplo, objeto.ativarFiltroPorMunicipio(String município).</w:t>
-      </w:r>
-      <w:r>
-        <w:t xml:space="preserve"> </w:t>
       </w:r>
     </w:p>
     <w:p>
@@ -138,9 +810,6 @@
       </w:r>
       <w:r>
         <w:t>–</w:t>
-      </w:r>
-      <w:r>
-        <w:t xml:space="preserve"> </w:t>
       </w:r>
       <w:r>
         <w:t xml:space="preserve">[baixa] </w:t>
@@ -175,7 +844,7 @@
 </file>
 
 <file path=word/styles.xml><?xml version="1.0" encoding="utf-8"?>
-<w:styles xmlns:mc="http://schemas.openxmlformats.org/markup-compatibility/2006" xmlns:r="http://schemas.openxmlformats.org/officeDocument/2006/relationships" xmlns:w="http://schemas.openxmlformats.org/wordprocessingml/2006/main" xmlns:w14="http://schemas.microsoft.com/office/word/2010/wordml" xmlns:w15="http://schemas.microsoft.com/office/word/2012/wordml" mc:Ignorable="w14 w15">
+<w:styles xmlns:r="http://schemas.openxmlformats.org/officeDocument/2006/relationships" xmlns:w="http://schemas.openxmlformats.org/wordprocessingml/2006/main">
   <w:docDefaults>
     <w:rPrDefault>
       <w:rPr>
@@ -191,382 +860,149 @@
       </w:pPr>
     </w:pPrDefault>
   </w:docDefaults>
-  <w:latentStyles w:defLockedState="0" w:defUIPriority="99" w:defSemiHidden="0" w:defUnhideWhenUsed="0" w:defQFormat="0" w:count="371">
-    <w:lsdException w:name="Normal" w:uiPriority="0" w:qFormat="1"/>
-    <w:lsdException w:name="heading 1" w:uiPriority="9" w:qFormat="1"/>
-    <w:lsdException w:name="heading 2" w:semiHidden="1" w:uiPriority="9" w:unhideWhenUsed="1" w:qFormat="1"/>
-    <w:lsdException w:name="heading 3" w:semiHidden="1" w:uiPriority="9" w:unhideWhenUsed="1" w:qFormat="1"/>
-    <w:lsdException w:name="heading 4" w:semiHidden="1" w:uiPriority="9" w:unhideWhenUsed="1" w:qFormat="1"/>
-    <w:lsdException w:name="heading 5" w:semiHidden="1" w:uiPriority="9" w:unhideWhenUsed="1" w:qFormat="1"/>
-    <w:lsdException w:name="heading 6" w:semiHidden="1" w:uiPriority="9" w:unhideWhenUsed="1" w:qFormat="1"/>
-    <w:lsdException w:name="heading 7" w:semiHidden="1" w:uiPriority="9" w:unhideWhenUsed="1" w:qFormat="1"/>
-    <w:lsdException w:name="heading 8" w:semiHidden="1" w:uiPriority="9" w:unhideWhenUsed="1" w:qFormat="1"/>
-    <w:lsdException w:name="heading 9" w:semiHidden="1" w:uiPriority="9" w:unhideWhenUsed="1" w:qFormat="1"/>
-    <w:lsdException w:name="index 1" w:semiHidden="1" w:unhideWhenUsed="1"/>
-    <w:lsdException w:name="index 2" w:semiHidden="1" w:unhideWhenUsed="1"/>
-    <w:lsdException w:name="index 3" w:semiHidden="1" w:unhideWhenUsed="1"/>
-    <w:lsdException w:name="index 4" w:semiHidden="1" w:unhideWhenUsed="1"/>
-    <w:lsdException w:name="index 5" w:semiHidden="1" w:unhideWhenUsed="1"/>
-    <w:lsdException w:name="index 6" w:semiHidden="1" w:unhideWhenUsed="1"/>
-    <w:lsdException w:name="index 7" w:semiHidden="1" w:unhideWhenUsed="1"/>
-    <w:lsdException w:name="index 8" w:semiHidden="1" w:unhideWhenUsed="1"/>
-    <w:lsdException w:name="index 9" w:semiHidden="1" w:unhideWhenUsed="1"/>
-    <w:lsdException w:name="toc 1" w:semiHidden="1" w:uiPriority="39" w:unhideWhenUsed="1"/>
-    <w:lsdException w:name="toc 2" w:semiHidden="1" w:uiPriority="39" w:unhideWhenUsed="1"/>
-    <w:lsdException w:name="toc 3" w:semiHidden="1" w:uiPriority="39" w:unhideWhenUsed="1"/>
-    <w:lsdException w:name="toc 4" w:semiHidden="1" w:uiPriority="39" w:unhideWhenUsed="1"/>
-    <w:lsdException w:name="toc 5" w:semiHidden="1" w:uiPriority="39" w:unhideWhenUsed="1"/>
-    <w:lsdException w:name="toc 6" w:semiHidden="1" w:uiPriority="39" w:unhideWhenUsed="1"/>
-    <w:lsdException w:name="toc 7" w:semiHidden="1" w:uiPriority="39" w:unhideWhenUsed="1"/>
-    <w:lsdException w:name="toc 8" w:semiHidden="1" w:uiPriority="39" w:unhideWhenUsed="1"/>
-    <w:lsdException w:name="toc 9" w:semiHidden="1" w:uiPriority="39" w:unhideWhenUsed="1"/>
-    <w:lsdException w:name="Normal Indent" w:semiHidden="1" w:unhideWhenUsed="1"/>
-    <w:lsdException w:name="footnote text" w:semiHidden="1" w:unhideWhenUsed="1"/>
-    <w:lsdException w:name="annotation text" w:semiHidden="1" w:unhideWhenUsed="1"/>
-    <w:lsdException w:name="header" w:semiHidden="1" w:unhideWhenUsed="1"/>
-    <w:lsdException w:name="footer" w:semiHidden="1" w:unhideWhenUsed="1"/>
-    <w:lsdException w:name="index heading" w:semiHidden="1" w:unhideWhenUsed="1"/>
-    <w:lsdException w:name="caption" w:semiHidden="1" w:uiPriority="35" w:unhideWhenUsed="1" w:qFormat="1"/>
-    <w:lsdException w:name="table of figures" w:semiHidden="1" w:unhideWhenUsed="1"/>
-    <w:lsdException w:name="envelope address" w:semiHidden="1" w:unhideWhenUsed="1"/>
-    <w:lsdException w:name="envelope return" w:semiHidden="1" w:unhideWhenUsed="1"/>
-    <w:lsdException w:name="footnote reference" w:semiHidden="1" w:unhideWhenUsed="1"/>
-    <w:lsdException w:name="annotation reference" w:semiHidden="1" w:unhideWhenUsed="1"/>
-    <w:lsdException w:name="line number" w:semiHidden="1" w:unhideWhenUsed="1"/>
-    <w:lsdException w:name="page number" w:semiHidden="1" w:unhideWhenUsed="1"/>
-    <w:lsdException w:name="endnote reference" w:semiHidden="1" w:unhideWhenUsed="1"/>
-    <w:lsdException w:name="endnote text" w:semiHidden="1" w:unhideWhenUsed="1"/>
-    <w:lsdException w:name="table of authorities" w:semiHidden="1" w:unhideWhenUsed="1"/>
-    <w:lsdException w:name="macro" w:semiHidden="1" w:unhideWhenUsed="1"/>
-    <w:lsdException w:name="toa heading" w:semiHidden="1" w:unhideWhenUsed="1"/>
-    <w:lsdException w:name="List" w:semiHidden="1" w:unhideWhenUsed="1"/>
-    <w:lsdException w:name="List Bullet" w:semiHidden="1" w:unhideWhenUsed="1"/>
-    <w:lsdException w:name="List Number" w:semiHidden="1" w:unhideWhenUsed="1"/>
-    <w:lsdException w:name="List 2" w:semiHidden="1" w:unhideWhenUsed="1"/>
-    <w:lsdException w:name="List 3" w:semiHidden="1" w:unhideWhenUsed="1"/>
-    <w:lsdException w:name="List 4" w:semiHidden="1" w:unhideWhenUsed="1"/>
-    <w:lsdException w:name="List 5" w:semiHidden="1" w:unhideWhenUsed="1"/>
-    <w:lsdException w:name="List Bullet 2" w:semiHidden="1" w:unhideWhenUsed="1"/>
-    <w:lsdException w:name="List Bullet 3" w:semiHidden="1" w:unhideWhenUsed="1"/>
-    <w:lsdException w:name="List Bullet 4" w:semiHidden="1" w:unhideWhenUsed="1"/>
-    <w:lsdException w:name="List Bullet 5" w:semiHidden="1" w:unhideWhenUsed="1"/>
-    <w:lsdException w:name="List Number 2" w:semiHidden="1" w:unhideWhenUsed="1"/>
-    <w:lsdException w:name="List Number 3" w:semiHidden="1" w:unhideWhenUsed="1"/>
-    <w:lsdException w:name="List Number 4" w:semiHidden="1" w:unhideWhenUsed="1"/>
-    <w:lsdException w:name="List Number 5" w:semiHidden="1" w:unhideWhenUsed="1"/>
-    <w:lsdException w:name="Title" w:uiPriority="10" w:qFormat="1"/>
-    <w:lsdException w:name="Closing" w:semiHidden="1" w:unhideWhenUsed="1"/>
-    <w:lsdException w:name="Signature" w:semiHidden="1" w:unhideWhenUsed="1"/>
-    <w:lsdException w:name="Default Paragraph Font" w:semiHidden="1" w:uiPriority="1" w:unhideWhenUsed="1"/>
-    <w:lsdException w:name="Body Text" w:semiHidden="1" w:unhideWhenUsed="1"/>
-    <w:lsdException w:name="Body Text Indent" w:semiHidden="1" w:unhideWhenUsed="1"/>
-    <w:lsdException w:name="List Continue" w:semiHidden="1" w:unhideWhenUsed="1"/>
-    <w:lsdException w:name="List Continue 2" w:semiHidden="1" w:unhideWhenUsed="1"/>
-    <w:lsdException w:name="List Continue 3" w:semiHidden="1" w:unhideWhenUsed="1"/>
-    <w:lsdException w:name="List Continue 4" w:semiHidden="1" w:unhideWhenUsed="1"/>
-    <w:lsdException w:name="List Continue 5" w:semiHidden="1" w:unhideWhenUsed="1"/>
-    <w:lsdException w:name="Message Header" w:semiHidden="1" w:unhideWhenUsed="1"/>
-    <w:lsdException w:name="Subtitle" w:uiPriority="11" w:qFormat="1"/>
-    <w:lsdException w:name="Salutation" w:semiHidden="1" w:unhideWhenUsed="1"/>
-    <w:lsdException w:name="Date" w:semiHidden="1" w:unhideWhenUsed="1"/>
-    <w:lsdException w:name="Body Text First Indent" w:semiHidden="1" w:unhideWhenUsed="1"/>
-    <w:lsdException w:name="Body Text First Indent 2" w:semiHidden="1" w:unhideWhenUsed="1"/>
-    <w:lsdException w:name="Note Heading" w:semiHidden="1" w:unhideWhenUsed="1"/>
-    <w:lsdException w:name="Body Text 2" w:semiHidden="1" w:unhideWhenUsed="1"/>
-    <w:lsdException w:name="Body Text 3" w:semiHidden="1" w:unhideWhenUsed="1"/>
-    <w:lsdException w:name="Body Text Indent 2" w:semiHidden="1" w:unhideWhenUsed="1"/>
-    <w:lsdException w:name="Body Text Indent 3" w:semiHidden="1" w:unhideWhenUsed="1"/>
-    <w:lsdException w:name="Block Text" w:semiHidden="1" w:unhideWhenUsed="1"/>
-    <w:lsdException w:name="Hyperlink" w:semiHidden="1" w:unhideWhenUsed="1"/>
-    <w:lsdException w:name="FollowedHyperlink" w:semiHidden="1" w:unhideWhenUsed="1"/>
-    <w:lsdException w:name="Strong" w:uiPriority="22" w:qFormat="1"/>
-    <w:lsdException w:name="Emphasis" w:uiPriority="20" w:qFormat="1"/>
-    <w:lsdException w:name="Document Map" w:semiHidden="1" w:unhideWhenUsed="1"/>
-    <w:lsdException w:name="Plain Text" w:semiHidden="1" w:unhideWhenUsed="1"/>
-    <w:lsdException w:name="E-mail Signature" w:semiHidden="1" w:unhideWhenUsed="1"/>
-    <w:lsdException w:name="HTML Top of Form" w:semiHidden="1" w:unhideWhenUsed="1"/>
-    <w:lsdException w:name="HTML Bottom of Form" w:semiHidden="1" w:unhideWhenUsed="1"/>
-    <w:lsdException w:name="Normal (Web)" w:semiHidden="1" w:unhideWhenUsed="1"/>
-    <w:lsdException w:name="HTML Acronym" w:semiHidden="1" w:unhideWhenUsed="1"/>
-    <w:lsdException w:name="HTML Address" w:semiHidden="1" w:unhideWhenUsed="1"/>
-    <w:lsdException w:name="HTML Cite" w:semiHidden="1" w:unhideWhenUsed="1"/>
-    <w:lsdException w:name="HTML Code" w:semiHidden="1" w:unhideWhenUsed="1"/>
-    <w:lsdException w:name="HTML Definition" w:semiHidden="1" w:unhideWhenUsed="1"/>
-    <w:lsdException w:name="HTML Keyboard" w:semiHidden="1" w:unhideWhenUsed="1"/>
-    <w:lsdException w:name="HTML Preformatted" w:semiHidden="1" w:unhideWhenUsed="1"/>
-    <w:lsdException w:name="HTML Sample" w:semiHidden="1" w:unhideWhenUsed="1"/>
-    <w:lsdException w:name="HTML Typewriter" w:semiHidden="1" w:unhideWhenUsed="1"/>
-    <w:lsdException w:name="HTML Variable" w:semiHidden="1" w:unhideWhenUsed="1"/>
-    <w:lsdException w:name="Normal Table" w:semiHidden="1" w:unhideWhenUsed="1"/>
-    <w:lsdException w:name="annotation subject" w:semiHidden="1" w:unhideWhenUsed="1"/>
-    <w:lsdException w:name="No List" w:semiHidden="1" w:unhideWhenUsed="1"/>
-    <w:lsdException w:name="Outline List 1" w:semiHidden="1" w:unhideWhenUsed="1"/>
-    <w:lsdException w:name="Outline List 2" w:semiHidden="1" w:unhideWhenUsed="1"/>
-    <w:lsdException w:name="Outline List 3" w:semiHidden="1" w:unhideWhenUsed="1"/>
-    <w:lsdException w:name="Table Simple 1" w:semiHidden="1" w:unhideWhenUsed="1"/>
-    <w:lsdException w:name="Table Simple 2" w:semiHidden="1" w:unhideWhenUsed="1"/>
-    <w:lsdException w:name="Table Simple 3" w:semiHidden="1" w:unhideWhenUsed="1"/>
-    <w:lsdException w:name="Table Classic 1" w:semiHidden="1" w:unhideWhenUsed="1"/>
-    <w:lsdException w:name="Table Classic 2" w:semiHidden="1" w:unhideWhenUsed="1"/>
-    <w:lsdException w:name="Table Classic 3" w:semiHidden="1" w:unhideWhenUsed="1"/>
-    <w:lsdException w:name="Table Classic 4" w:semiHidden="1" w:unhideWhenUsed="1"/>
-    <w:lsdException w:name="Table Colorful 1" w:semiHidden="1" w:unhideWhenUsed="1"/>
-    <w:lsdException w:name="Table Colorful 2" w:semiHidden="1" w:unhideWhenUsed="1"/>
-    <w:lsdException w:name="Table Colorful 3" w:semiHidden="1" w:unhideWhenUsed="1"/>
-    <w:lsdException w:name="Table Columns 1" w:semiHidden="1" w:unhideWhenUsed="1"/>
-    <w:lsdException w:name="Table Columns 2" w:semiHidden="1" w:unhideWhenUsed="1"/>
-    <w:lsdException w:name="Table Columns 3" w:semiHidden="1" w:unhideWhenUsed="1"/>
-    <w:lsdException w:name="Table Columns 4" w:semiHidden="1" w:unhideWhenUsed="1"/>
-    <w:lsdException w:name="Table Columns 5" w:semiHidden="1" w:unhideWhenUsed="1"/>
-    <w:lsdException w:name="Table Grid 1" w:semiHidden="1" w:unhideWhenUsed="1"/>
-    <w:lsdException w:name="Table Grid 2" w:semiHidden="1" w:unhideWhenUsed="1"/>
-    <w:lsdException w:name="Table Grid 3" w:semiHidden="1" w:unhideWhenUsed="1"/>
-    <w:lsdException w:name="Table Grid 4" w:semiHidden="1" w:unhideWhenUsed="1"/>
-    <w:lsdException w:name="Table Grid 5" w:semiHidden="1" w:unhideWhenUsed="1"/>
-    <w:lsdException w:name="Table Grid 6" w:semiHidden="1" w:unhideWhenUsed="1"/>
-    <w:lsdException w:name="Table Grid 7" w:semiHidden="1" w:unhideWhenUsed="1"/>
-    <w:lsdException w:name="Table Grid 8" w:semiHidden="1" w:unhideWhenUsed="1"/>
-    <w:lsdException w:name="Table List 1" w:semiHidden="1" w:unhideWhenUsed="1"/>
-    <w:lsdException w:name="Table List 2" w:semiHidden="1" w:unhideWhenUsed="1"/>
-    <w:lsdException w:name="Table List 3" w:semiHidden="1" w:unhideWhenUsed="1"/>
-    <w:lsdException w:name="Table List 4" w:semiHidden="1" w:unhideWhenUsed="1"/>
-    <w:lsdException w:name="Table List 5" w:semiHidden="1" w:unhideWhenUsed="1"/>
-    <w:lsdException w:name="Table List 6" w:semiHidden="1" w:unhideWhenUsed="1"/>
-    <w:lsdException w:name="Table List 7" w:semiHidden="1" w:unhideWhenUsed="1"/>
-    <w:lsdException w:name="Table List 8" w:semiHidden="1" w:unhideWhenUsed="1"/>
-    <w:lsdException w:name="Table 3D effects 1" w:semiHidden="1" w:unhideWhenUsed="1"/>
-    <w:lsdException w:name="Table 3D effects 2" w:semiHidden="1" w:unhideWhenUsed="1"/>
-    <w:lsdException w:name="Table 3D effects 3" w:semiHidden="1" w:unhideWhenUsed="1"/>
-    <w:lsdException w:name="Table Contemporary" w:semiHidden="1" w:unhideWhenUsed="1"/>
-    <w:lsdException w:name="Table Elegant" w:semiHidden="1" w:unhideWhenUsed="1"/>
-    <w:lsdException w:name="Table Professional" w:semiHidden="1" w:unhideWhenUsed="1"/>
-    <w:lsdException w:name="Table Subtle 1" w:semiHidden="1" w:unhideWhenUsed="1"/>
-    <w:lsdException w:name="Table Subtle 2" w:semiHidden="1" w:unhideWhenUsed="1"/>
-    <w:lsdException w:name="Table Web 1" w:semiHidden="1" w:unhideWhenUsed="1"/>
-    <w:lsdException w:name="Table Web 2" w:semiHidden="1" w:unhideWhenUsed="1"/>
-    <w:lsdException w:name="Table Web 3" w:semiHidden="1" w:unhideWhenUsed="1"/>
-    <w:lsdException w:name="Balloon Text" w:semiHidden="1" w:unhideWhenUsed="1"/>
-    <w:lsdException w:name="Table Grid" w:uiPriority="39"/>
-    <w:lsdException w:name="Table Theme" w:semiHidden="1" w:unhideWhenUsed="1"/>
-    <w:lsdException w:name="Placeholder Text" w:semiHidden="1"/>
-    <w:lsdException w:name="No Spacing" w:uiPriority="1" w:qFormat="1"/>
-    <w:lsdException w:name="Light Shading" w:uiPriority="60"/>
-    <w:lsdException w:name="Light List" w:uiPriority="61"/>
-    <w:lsdException w:name="Light Grid" w:uiPriority="62"/>
-    <w:lsdException w:name="Medium Shading 1" w:uiPriority="63"/>
-    <w:lsdException w:name="Medium Shading 2" w:uiPriority="64"/>
-    <w:lsdException w:name="Medium List 1" w:uiPriority="65"/>
-    <w:lsdException w:name="Medium List 2" w:uiPriority="66"/>
-    <w:lsdException w:name="Medium Grid 1" w:uiPriority="67"/>
-    <w:lsdException w:name="Medium Grid 2" w:uiPriority="68"/>
-    <w:lsdException w:name="Medium Grid 3" w:uiPriority="69"/>
-    <w:lsdException w:name="Dark List" w:uiPriority="70"/>
-    <w:lsdException w:name="Colorful Shading" w:uiPriority="71"/>
-    <w:lsdException w:name="Colorful List" w:uiPriority="72"/>
-    <w:lsdException w:name="Colorful Grid" w:uiPriority="73"/>
-    <w:lsdException w:name="Light Shading Accent 1" w:uiPriority="60"/>
-    <w:lsdException w:name="Light List Accent 1" w:uiPriority="61"/>
-    <w:lsdException w:name="Light Grid Accent 1" w:uiPriority="62"/>
-    <w:lsdException w:name="Medium Shading 1 Accent 1" w:uiPriority="63"/>
-    <w:lsdException w:name="Medium Shading 2 Accent 1" w:uiPriority="64"/>
-    <w:lsdException w:name="Medium List 1 Accent 1" w:uiPriority="65"/>
-    <w:lsdException w:name="Revision" w:semiHidden="1"/>
-    <w:lsdException w:name="List Paragraph" w:uiPriority="34" w:qFormat="1"/>
-    <w:lsdException w:name="Quote" w:uiPriority="29" w:qFormat="1"/>
-    <w:lsdException w:name="Intense Quote" w:uiPriority="30" w:qFormat="1"/>
-    <w:lsdException w:name="Medium List 2 Accent 1" w:uiPriority="66"/>
-    <w:lsdException w:name="Medium Grid 1 Accent 1" w:uiPriority="67"/>
-    <w:lsdException w:name="Medium Grid 2 Accent 1" w:uiPriority="68"/>
-    <w:lsdException w:name="Medium Grid 3 Accent 1" w:uiPriority="69"/>
-    <w:lsdException w:name="Dark List Accent 1" w:uiPriority="70"/>
-    <w:lsdException w:name="Colorful Shading Accent 1" w:uiPriority="71"/>
-    <w:lsdException w:name="Colorful List Accent 1" w:uiPriority="72"/>
-    <w:lsdException w:name="Colorful Grid Accent 1" w:uiPriority="73"/>
-    <w:lsdException w:name="Light Shading Accent 2" w:uiPriority="60"/>
-    <w:lsdException w:name="Light List Accent 2" w:uiPriority="61"/>
-    <w:lsdException w:name="Light Grid Accent 2" w:uiPriority="62"/>
-    <w:lsdException w:name="Medium Shading 1 Accent 2" w:uiPriority="63"/>
-    <w:lsdException w:name="Medium Shading 2 Accent 2" w:uiPriority="64"/>
-    <w:lsdException w:name="Medium List 1 Accent 2" w:uiPriority="65"/>
-    <w:lsdException w:name="Medium List 2 Accent 2" w:uiPriority="66"/>
-    <w:lsdException w:name="Medium Grid 1 Accent 2" w:uiPriority="67"/>
-    <w:lsdException w:name="Medium Grid 2 Accent 2" w:uiPriority="68"/>
-    <w:lsdException w:name="Medium Grid 3 Accent 2" w:uiPriority="69"/>
-    <w:lsdException w:name="Dark List Accent 2" w:uiPriority="70"/>
-    <w:lsdException w:name="Colorful Shading Accent 2" w:uiPriority="71"/>
-    <w:lsdException w:name="Colorful List Accent 2" w:uiPriority="72"/>
-    <w:lsdException w:name="Colorful Grid Accent 2" w:uiPriority="73"/>
-    <w:lsdException w:name="Light Shading Accent 3" w:uiPriority="60"/>
-    <w:lsdException w:name="Light List Accent 3" w:uiPriority="61"/>
-    <w:lsdException w:name="Light Grid Accent 3" w:uiPriority="62"/>
-    <w:lsdException w:name="Medium Shading 1 Accent 3" w:uiPriority="63"/>
-    <w:lsdException w:name="Medium Shading 2 Accent 3" w:uiPriority="64"/>
-    <w:lsdException w:name="Medium List 1 Accent 3" w:uiPriority="65"/>
-    <w:lsdException w:name="Medium List 2 Accent 3" w:uiPriority="66"/>
-    <w:lsdException w:name="Medium Grid 1 Accent 3" w:uiPriority="67"/>
-    <w:lsdException w:name="Medium Grid 2 Accent 3" w:uiPriority="68"/>
-    <w:lsdException w:name="Medium Grid 3 Accent 3" w:uiPriority="69"/>
-    <w:lsdException w:name="Dark List Accent 3" w:uiPriority="70"/>
-    <w:lsdException w:name="Colorful Shading Accent 3" w:uiPriority="71"/>
-    <w:lsdException w:name="Colorful List Accent 3" w:uiPriority="72"/>
-    <w:lsdException w:name="Colorful Grid Accent 3" w:uiPriority="73"/>
-    <w:lsdException w:name="Light Shading Accent 4" w:uiPriority="60"/>
-    <w:lsdException w:name="Light List Accent 4" w:uiPriority="61"/>
-    <w:lsdException w:name="Light Grid Accent 4" w:uiPriority="62"/>
-    <w:lsdException w:name="Medium Shading 1 Accent 4" w:uiPriority="63"/>
-    <w:lsdException w:name="Medium Shading 2 Accent 4" w:uiPriority="64"/>
-    <w:lsdException w:name="Medium List 1 Accent 4" w:uiPriority="65"/>
-    <w:lsdException w:name="Medium List 2 Accent 4" w:uiPriority="66"/>
-    <w:lsdException w:name="Medium Grid 1 Accent 4" w:uiPriority="67"/>
-    <w:lsdException w:name="Medium Grid 2 Accent 4" w:uiPriority="68"/>
-    <w:lsdException w:name="Medium Grid 3 Accent 4" w:uiPriority="69"/>
-    <w:lsdException w:name="Dark List Accent 4" w:uiPriority="70"/>
-    <w:lsdException w:name="Colorful Shading Accent 4" w:uiPriority="71"/>
-    <w:lsdException w:name="Colorful List Accent 4" w:uiPriority="72"/>
-    <w:lsdException w:name="Colorful Grid Accent 4" w:uiPriority="73"/>
-    <w:lsdException w:name="Light Shading Accent 5" w:uiPriority="60"/>
-    <w:lsdException w:name="Light List Accent 5" w:uiPriority="61"/>
-    <w:lsdException w:name="Light Grid Accent 5" w:uiPriority="62"/>
-    <w:lsdException w:name="Medium Shading 1 Accent 5" w:uiPriority="63"/>
-    <w:lsdException w:name="Medium Shading 2 Accent 5" w:uiPriority="64"/>
-    <w:lsdException w:name="Medium List 1 Accent 5" w:uiPriority="65"/>
-    <w:lsdException w:name="Medium List 2 Accent 5" w:uiPriority="66"/>
-    <w:lsdException w:name="Medium Grid 1 Accent 5" w:uiPriority="67"/>
-    <w:lsdException w:name="Medium Grid 2 Accent 5" w:uiPriority="68"/>
-    <w:lsdException w:name="Medium Grid 3 Accent 5" w:uiPriority="69"/>
-    <w:lsdException w:name="Dark List Accent 5" w:uiPriority="70"/>
-    <w:lsdException w:name="Colorful Shading Accent 5" w:uiPriority="71"/>
-    <w:lsdException w:name="Colorful List Accent 5" w:uiPriority="72"/>
-    <w:lsdException w:name="Colorful Grid Accent 5" w:uiPriority="73"/>
-    <w:lsdException w:name="Light Shading Accent 6" w:uiPriority="60"/>
-    <w:lsdException w:name="Light List Accent 6" w:uiPriority="61"/>
-    <w:lsdException w:name="Light Grid Accent 6" w:uiPriority="62"/>
-    <w:lsdException w:name="Medium Shading 1 Accent 6" w:uiPriority="63"/>
-    <w:lsdException w:name="Medium Shading 2 Accent 6" w:uiPriority="64"/>
-    <w:lsdException w:name="Medium List 1 Accent 6" w:uiPriority="65"/>
-    <w:lsdException w:name="Medium List 2 Accent 6" w:uiPriority="66"/>
-    <w:lsdException w:name="Medium Grid 1 Accent 6" w:uiPriority="67"/>
-    <w:lsdException w:name="Medium Grid 2 Accent 6" w:uiPriority="68"/>
-    <w:lsdException w:name="Medium Grid 3 Accent 6" w:uiPriority="69"/>
-    <w:lsdException w:name="Dark List Accent 6" w:uiPriority="70"/>
-    <w:lsdException w:name="Colorful Shading Accent 6" w:uiPriority="71"/>
-    <w:lsdException w:name="Colorful List Accent 6" w:uiPriority="72"/>
-    <w:lsdException w:name="Colorful Grid Accent 6" w:uiPriority="73"/>
-    <w:lsdException w:name="Subtle Emphasis" w:uiPriority="19" w:qFormat="1"/>
-    <w:lsdException w:name="Intense Emphasis" w:uiPriority="21" w:qFormat="1"/>
-    <w:lsdException w:name="Subtle Reference" w:uiPriority="31" w:qFormat="1"/>
-    <w:lsdException w:name="Intense Reference" w:uiPriority="32" w:qFormat="1"/>
-    <w:lsdException w:name="Book Title" w:uiPriority="33" w:qFormat="1"/>
-    <w:lsdException w:name="Bibliography" w:semiHidden="1" w:uiPriority="37" w:unhideWhenUsed="1"/>
-    <w:lsdException w:name="TOC Heading" w:semiHidden="1" w:uiPriority="39" w:unhideWhenUsed="1" w:qFormat="1"/>
-    <w:lsdException w:name="Plain Table 1" w:uiPriority="41"/>
-    <w:lsdException w:name="Plain Table 2" w:uiPriority="42"/>
-    <w:lsdException w:name="Plain Table 3" w:uiPriority="43"/>
-    <w:lsdException w:name="Plain Table 4" w:uiPriority="44"/>
-    <w:lsdException w:name="Plain Table 5" w:uiPriority="45"/>
-    <w:lsdException w:name="Grid Table Light" w:uiPriority="40"/>
-    <w:lsdException w:name="Grid Table 1 Light" w:uiPriority="46"/>
-    <w:lsdException w:name="Grid Table 2" w:uiPriority="47"/>
-    <w:lsdException w:name="Grid Table 3" w:uiPriority="48"/>
-    <w:lsdException w:name="Grid Table 4" w:uiPriority="49"/>
-    <w:lsdException w:name="Grid Table 5 Dark" w:uiPriority="50"/>
-    <w:lsdException w:name="Grid Table 6 Colorful" w:uiPriority="51"/>
-    <w:lsdException w:name="Grid Table 7 Colorful" w:uiPriority="52"/>
-    <w:lsdException w:name="Grid Table 1 Light Accent 1" w:uiPriority="46"/>
-    <w:lsdException w:name="Grid Table 2 Accent 1" w:uiPriority="47"/>
-    <w:lsdException w:name="Grid Table 3 Accent 1" w:uiPriority="48"/>
-    <w:lsdException w:name="Grid Table 4 Accent 1" w:uiPriority="49"/>
-    <w:lsdException w:name="Grid Table 5 Dark Accent 1" w:uiPriority="50"/>
-    <w:lsdException w:name="Grid Table 6 Colorful Accent 1" w:uiPriority="51"/>
-    <w:lsdException w:name="Grid Table 7 Colorful Accent 1" w:uiPriority="52"/>
-    <w:lsdException w:name="Grid Table 1 Light Accent 2" w:uiPriority="46"/>
-    <w:lsdException w:name="Grid Table 2 Accent 2" w:uiPriority="47"/>
-    <w:lsdException w:name="Grid Table 3 Accent 2" w:uiPriority="48"/>
-    <w:lsdException w:name="Grid Table 4 Accent 2" w:uiPriority="49"/>
-    <w:lsdException w:name="Grid Table 5 Dark Accent 2" w:uiPriority="50"/>
-    <w:lsdException w:name="Grid Table 6 Colorful Accent 2" w:uiPriority="51"/>
-    <w:lsdException w:name="Grid Table 7 Colorful Accent 2" w:uiPriority="52"/>
-    <w:lsdException w:name="Grid Table 1 Light Accent 3" w:uiPriority="46"/>
-    <w:lsdException w:name="Grid Table 2 Accent 3" w:uiPriority="47"/>
-    <w:lsdException w:name="Grid Table 3 Accent 3" w:uiPriority="48"/>
-    <w:lsdException w:name="Grid Table 4 Accent 3" w:uiPriority="49"/>
-    <w:lsdException w:name="Grid Table 5 Dark Accent 3" w:uiPriority="50"/>
-    <w:lsdException w:name="Grid Table 6 Colorful Accent 3" w:uiPriority="51"/>
-    <w:lsdException w:name="Grid Table 7 Colorful Accent 3" w:uiPriority="52"/>
-    <w:lsdException w:name="Grid Table 1 Light Accent 4" w:uiPriority="46"/>
-    <w:lsdException w:name="Grid Table 2 Accent 4" w:uiPriority="47"/>
-    <w:lsdException w:name="Grid Table 3 Accent 4" w:uiPriority="48"/>
-    <w:lsdException w:name="Grid Table 4 Accent 4" w:uiPriority="49"/>
-    <w:lsdException w:name="Grid Table 5 Dark Accent 4" w:uiPriority="50"/>
-    <w:lsdException w:name="Grid Table 6 Colorful Accent 4" w:uiPriority="51"/>
-    <w:lsdException w:name="Grid Table 7 Colorful Accent 4" w:uiPriority="52"/>
-    <w:lsdException w:name="Grid Table 1 Light Accent 5" w:uiPriority="46"/>
-    <w:lsdException w:name="Grid Table 2 Accent 5" w:uiPriority="47"/>
-    <w:lsdException w:name="Grid Table 3 Accent 5" w:uiPriority="48"/>
-    <w:lsdException w:name="Grid Table 4 Accent 5" w:uiPriority="49"/>
-    <w:lsdException w:name="Grid Table 5 Dark Accent 5" w:uiPriority="50"/>
-    <w:lsdException w:name="Grid Table 6 Colorful Accent 5" w:uiPriority="51"/>
-    <w:lsdException w:name="Grid Table 7 Colorful Accent 5" w:uiPriority="52"/>
-    <w:lsdException w:name="Grid Table 1 Light Accent 6" w:uiPriority="46"/>
-    <w:lsdException w:name="Grid Table 2 Accent 6" w:uiPriority="47"/>
-    <w:lsdException w:name="Grid Table 3 Accent 6" w:uiPriority="48"/>
-    <w:lsdException w:name="Grid Table 4 Accent 6" w:uiPriority="49"/>
-    <w:lsdException w:name="Grid Table 5 Dark Accent 6" w:uiPriority="50"/>
-    <w:lsdException w:name="Grid Table 6 Colorful Accent 6" w:uiPriority="51"/>
-    <w:lsdException w:name="Grid Table 7 Colorful Accent 6" w:uiPriority="52"/>
-    <w:lsdException w:name="List Table 1 Light" w:uiPriority="46"/>
-    <w:lsdException w:name="List Table 2" w:uiPriority="47"/>
-    <w:lsdException w:name="List Table 3" w:uiPriority="48"/>
-    <w:lsdException w:name="List Table 4" w:uiPriority="49"/>
-    <w:lsdException w:name="List Table 5 Dark" w:uiPriority="50"/>
-    <w:lsdException w:name="List Table 6 Colorful" w:uiPriority="51"/>
-    <w:lsdException w:name="List Table 7 Colorful" w:uiPriority="52"/>
-    <w:lsdException w:name="List Table 1 Light Accent 1" w:uiPriority="46"/>
-    <w:lsdException w:name="List Table 2 Accent 1" w:uiPriority="47"/>
-    <w:lsdException w:name="List Table 3 Accent 1" w:uiPriority="48"/>
-    <w:lsdException w:name="List Table 4 Accent 1" w:uiPriority="49"/>
-    <w:lsdException w:name="List Table 5 Dark Accent 1" w:uiPriority="50"/>
-    <w:lsdException w:name="List Table 6 Colorful Accent 1" w:uiPriority="51"/>
-    <w:lsdException w:name="List Table 7 Colorful Accent 1" w:uiPriority="52"/>
-    <w:lsdException w:name="List Table 1 Light Accent 2" w:uiPriority="46"/>
-    <w:lsdException w:name="List Table 2 Accent 2" w:uiPriority="47"/>
-    <w:lsdException w:name="List Table 3 Accent 2" w:uiPriority="48"/>
-    <w:lsdException w:name="List Table 4 Accent 2" w:uiPriority="49"/>
-    <w:lsdException w:name="List Table 5 Dark Accent 2" w:uiPriority="50"/>
-    <w:lsdException w:name="List Table 6 Colorful Accent 2" w:uiPriority="51"/>
-    <w:lsdException w:name="List Table 7 Colorful Accent 2" w:uiPriority="52"/>
-    <w:lsdException w:name="List Table 1 Light Accent 3" w:uiPriority="46"/>
-    <w:lsdException w:name="List Table 2 Accent 3" w:uiPriority="47"/>
-    <w:lsdException w:name="List Table 3 Accent 3" w:uiPriority="48"/>
-    <w:lsdException w:name="List Table 4 Accent 3" w:uiPriority="49"/>
-    <w:lsdException w:name="List Table 5 Dark Accent 3" w:uiPriority="50"/>
-    <w:lsdException w:name="List Table 6 Colorful Accent 3" w:uiPriority="51"/>
-    <w:lsdException w:name="List Table 7 Colorful Accent 3" w:uiPriority="52"/>
-    <w:lsdException w:name="List Table 1 Light Accent 4" w:uiPriority="46"/>
-    <w:lsdException w:name="List Table 2 Accent 4" w:uiPriority="47"/>
-    <w:lsdException w:name="List Table 3 Accent 4" w:uiPriority="48"/>
-    <w:lsdException w:name="List Table 4 Accent 4" w:uiPriority="49"/>
-    <w:lsdException w:name="List Table 5 Dark Accent 4" w:uiPriority="50"/>
-    <w:lsdException w:name="List Table 6 Colorful Accent 4" w:uiPriority="51"/>
-    <w:lsdException w:name="List Table 7 Colorful Accent 4" w:uiPriority="52"/>
-    <w:lsdException w:name="List Table 1 Light Accent 5" w:uiPriority="46"/>
-    <w:lsdException w:name="List Table 2 Accent 5" w:uiPriority="47"/>
-    <w:lsdException w:name="List Table 3 Accent 5" w:uiPriority="48"/>
-    <w:lsdException w:name="List Table 4 Accent 5" w:uiPriority="49"/>
-    <w:lsdException w:name="List Table 5 Dark Accent 5" w:uiPriority="50"/>
-    <w:lsdException w:name="List Table 6 Colorful Accent 5" w:uiPriority="51"/>
-    <w:lsdException w:name="List Table 7 Colorful Accent 5" w:uiPriority="52"/>
-    <w:lsdException w:name="List Table 1 Light Accent 6" w:uiPriority="46"/>
-    <w:lsdException w:name="List Table 2 Accent 6" w:uiPriority="47"/>
-    <w:lsdException w:name="List Table 3 Accent 6" w:uiPriority="48"/>
-    <w:lsdException w:name="List Table 4 Accent 6" w:uiPriority="49"/>
-    <w:lsdException w:name="List Table 5 Dark Accent 6" w:uiPriority="50"/>
-    <w:lsdException w:name="List Table 6 Colorful Accent 6" w:uiPriority="51"/>
-    <w:lsdException w:name="List Table 7 Colorful Accent 6" w:uiPriority="52"/>
+  <w:latentStyles w:defLockedState="0" w:defUIPriority="99" w:defSemiHidden="1" w:defUnhideWhenUsed="1" w:defQFormat="0" w:count="267">
+    <w:lsdException w:name="Normal" w:semiHidden="0" w:uiPriority="0" w:unhideWhenUsed="0" w:qFormat="1"/>
+    <w:lsdException w:name="heading 1" w:semiHidden="0" w:uiPriority="9" w:unhideWhenUsed="0" w:qFormat="1"/>
+    <w:lsdException w:name="heading 2" w:uiPriority="9" w:qFormat="1"/>
+    <w:lsdException w:name="heading 3" w:uiPriority="9" w:qFormat="1"/>
+    <w:lsdException w:name="heading 4" w:uiPriority="9" w:qFormat="1"/>
+    <w:lsdException w:name="heading 5" w:uiPriority="9" w:qFormat="1"/>
+    <w:lsdException w:name="heading 6" w:uiPriority="9" w:qFormat="1"/>
+    <w:lsdException w:name="heading 7" w:uiPriority="9" w:qFormat="1"/>
+    <w:lsdException w:name="heading 8" w:uiPriority="9" w:qFormat="1"/>
+    <w:lsdException w:name="heading 9" w:uiPriority="9" w:qFormat="1"/>
+    <w:lsdException w:name="toc 1" w:uiPriority="39"/>
+    <w:lsdException w:name="toc 2" w:uiPriority="39"/>
+    <w:lsdException w:name="toc 3" w:uiPriority="39"/>
+    <w:lsdException w:name="toc 4" w:uiPriority="39"/>
+    <w:lsdException w:name="toc 5" w:uiPriority="39"/>
+    <w:lsdException w:name="toc 6" w:uiPriority="39"/>
+    <w:lsdException w:name="toc 7" w:uiPriority="39"/>
+    <w:lsdException w:name="toc 8" w:uiPriority="39"/>
+    <w:lsdException w:name="toc 9" w:uiPriority="39"/>
+    <w:lsdException w:name="caption" w:uiPriority="35" w:qFormat="1"/>
+    <w:lsdException w:name="Title" w:semiHidden="0" w:uiPriority="10" w:unhideWhenUsed="0" w:qFormat="1"/>
+    <w:lsdException w:name="Default Paragraph Font" w:uiPriority="1"/>
+    <w:lsdException w:name="Subtitle" w:semiHidden="0" w:uiPriority="11" w:unhideWhenUsed="0" w:qFormat="1"/>
+    <w:lsdException w:name="Strong" w:semiHidden="0" w:uiPriority="22" w:unhideWhenUsed="0" w:qFormat="1"/>
+    <w:lsdException w:name="Emphasis" w:semiHidden="0" w:uiPriority="20" w:unhideWhenUsed="0" w:qFormat="1"/>
+    <w:lsdException w:name="Table Grid" w:semiHidden="0" w:uiPriority="39" w:unhideWhenUsed="0"/>
+    <w:lsdException w:name="Placeholder Text" w:unhideWhenUsed="0"/>
+    <w:lsdException w:name="No Spacing" w:semiHidden="0" w:uiPriority="1" w:unhideWhenUsed="0" w:qFormat="1"/>
+    <w:lsdException w:name="Light Shading" w:semiHidden="0" w:uiPriority="60" w:unhideWhenUsed="0"/>
+    <w:lsdException w:name="Light List" w:semiHidden="0" w:uiPriority="61" w:unhideWhenUsed="0"/>
+    <w:lsdException w:name="Light Grid" w:semiHidden="0" w:uiPriority="62" w:unhideWhenUsed="0"/>
+    <w:lsdException w:name="Medium Shading 1" w:semiHidden="0" w:uiPriority="63" w:unhideWhenUsed="0"/>
+    <w:lsdException w:name="Medium Shading 2" w:semiHidden="0" w:uiPriority="64" w:unhideWhenUsed="0"/>
+    <w:lsdException w:name="Medium List 1" w:semiHidden="0" w:uiPriority="65" w:unhideWhenUsed="0"/>
+    <w:lsdException w:name="Medium List 2" w:semiHidden="0" w:uiPriority="66" w:unhideWhenUsed="0"/>
+    <w:lsdException w:name="Medium Grid 1" w:semiHidden="0" w:uiPriority="67" w:unhideWhenUsed="0"/>
+    <w:lsdException w:name="Medium Grid 2" w:semiHidden="0" w:uiPriority="68" w:unhideWhenUsed="0"/>
+    <w:lsdException w:name="Medium Grid 3" w:semiHidden="0" w:uiPriority="69" w:unhideWhenUsed="0"/>
+    <w:lsdException w:name="Dark List" w:semiHidden="0" w:uiPriority="70" w:unhideWhenUsed="0"/>
+    <w:lsdException w:name="Colorful Shading" w:semiHidden="0" w:uiPriority="71" w:unhideWhenUsed="0"/>
+    <w:lsdException w:name="Colorful List" w:semiHidden="0" w:uiPriority="72" w:unhideWhenUsed="0"/>
+    <w:lsdException w:name="Colorful Grid" w:semiHidden="0" w:uiPriority="73" w:unhideWhenUsed="0"/>
+    <w:lsdException w:name="Light Shading Accent 1" w:semiHidden="0" w:uiPriority="60" w:unhideWhenUsed="0"/>
+    <w:lsdException w:name="Light List Accent 1" w:semiHidden="0" w:uiPriority="61" w:unhideWhenUsed="0"/>
+    <w:lsdException w:name="Light Grid Accent 1" w:semiHidden="0" w:uiPriority="62" w:unhideWhenUsed="0"/>
+    <w:lsdException w:name="Medium Shading 1 Accent 1" w:semiHidden="0" w:uiPriority="63" w:unhideWhenUsed="0"/>
+    <w:lsdException w:name="Medium Shading 2 Accent 1" w:semiHidden="0" w:uiPriority="64" w:unhideWhenUsed="0"/>
+    <w:lsdException w:name="Medium List 1 Accent 1" w:semiHidden="0" w:uiPriority="65" w:unhideWhenUsed="0"/>
+    <w:lsdException w:name="Revision" w:unhideWhenUsed="0"/>
+    <w:lsdException w:name="List Paragraph" w:semiHidden="0" w:uiPriority="34" w:unhideWhenUsed="0" w:qFormat="1"/>
+    <w:lsdException w:name="Quote" w:semiHidden="0" w:uiPriority="29" w:unhideWhenUsed="0" w:qFormat="1"/>
+    <w:lsdException w:name="Intense Quote" w:semiHidden="0" w:uiPriority="30" w:unhideWhenUsed="0" w:qFormat="1"/>
+    <w:lsdException w:name="Medium List 2 Accent 1" w:semiHidden="0" w:uiPriority="66" w:unhideWhenUsed="0"/>
+    <w:lsdException w:name="Medium Grid 1 Accent 1" w:semiHidden="0" w:uiPriority="67" w:unhideWhenUsed="0"/>
+    <w:lsdException w:name="Medium Grid 2 Accent 1" w:semiHidden="0" w:uiPriority="68" w:unhideWhenUsed="0"/>
+    <w:lsdException w:name="Medium Grid 3 Accent 1" w:semiHidden="0" w:uiPriority="69" w:unhideWhenUsed="0"/>
+    <w:lsdException w:name="Dark List Accent 1" w:semiHidden="0" w:uiPriority="70" w:unhideWhenUsed="0"/>
+    <w:lsdException w:name="Colorful Shading Accent 1" w:semiHidden="0" w:uiPriority="71" w:unhideWhenUsed="0"/>
+    <w:lsdException w:name="Colorful List Accent 1" w:semiHidden="0" w:uiPriority="72" w:unhideWhenUsed="0"/>
+    <w:lsdException w:name="Colorful Grid Accent 1" w:semiHidden="0" w:uiPriority="73" w:unhideWhenUsed="0"/>
+    <w:lsdException w:name="Light Shading Accent 2" w:semiHidden="0" w:uiPriority="60" w:unhideWhenUsed="0"/>
+    <w:lsdException w:name="Light List Accent 2" w:semiHidden="0" w:uiPriority="61" w:unhideWhenUsed="0"/>
+    <w:lsdException w:name="Light Grid Accent 2" w:semiHidden="0" w:uiPriority="62" w:unhideWhenUsed="0"/>
+    <w:lsdException w:name="Medium Shading 1 Accent 2" w:semiHidden="0" w:uiPriority="63" w:unhideWhenUsed="0"/>
+    <w:lsdException w:name="Medium Shading 2 Accent 2" w:semiHidden="0" w:uiPriority="64" w:unhideWhenUsed="0"/>
+    <w:lsdException w:name="Medium List 1 Accent 2" w:semiHidden="0" w:uiPriority="65" w:unhideWhenUsed="0"/>
+    <w:lsdException w:name="Medium List 2 Accent 2" w:semiHidden="0" w:uiPriority="66" w:unhideWhenUsed="0"/>
+    <w:lsdException w:name="Medium Grid 1 Accent 2" w:semiHidden="0" w:uiPriority="67" w:unhideWhenUsed="0"/>
+    <w:lsdException w:name="Medium Grid 2 Accent 2" w:semiHidden="0" w:uiPriority="68" w:unhideWhenUsed="0"/>
+    <w:lsdException w:name="Medium Grid 3 Accent 2" w:semiHidden="0" w:uiPriority="69" w:unhideWhenUsed="0"/>
+    <w:lsdException w:name="Dark List Accent 2" w:semiHidden="0" w:uiPriority="70" w:unhideWhenUsed="0"/>
+    <w:lsdException w:name="Colorful Shading Accent 2" w:semiHidden="0" w:uiPriority="71" w:unhideWhenUsed="0"/>
+    <w:lsdException w:name="Colorful List Accent 2" w:semiHidden="0" w:uiPriority="72" w:unhideWhenUsed="0"/>
+    <w:lsdException w:name="Colorful Grid Accent 2" w:semiHidden="0" w:uiPriority="73" w:unhideWhenUsed="0"/>
+    <w:lsdException w:name="Light Shading Accent 3" w:semiHidden="0" w:uiPriority="60" w:unhideWhenUsed="0"/>
+    <w:lsdException w:name="Light List Accent 3" w:semiHidden="0" w:uiPriority="61" w:unhideWhenUsed="0"/>
+    <w:lsdException w:name="Light Grid Accent 3" w:semiHidden="0" w:uiPriority="62" w:unhideWhenUsed="0"/>
+    <w:lsdException w:name="Medium Shading 1 Accent 3" w:semiHidden="0" w:uiPriority="63" w:unhideWhenUsed="0"/>
+    <w:lsdException w:name="Medium Shading 2 Accent 3" w:semiHidden="0" w:uiPriority="64" w:unhideWhenUsed="0"/>
+    <w:lsdException w:name="Medium List 1 Accent 3" w:semiHidden="0" w:uiPriority="65" w:unhideWhenUsed="0"/>
+    <w:lsdException w:name="Medium List 2 Accent 3" w:semiHidden="0" w:uiPriority="66" w:unhideWhenUsed="0"/>
+    <w:lsdException w:name="Medium Grid 1 Accent 3" w:semiHidden="0" w:uiPriority="67" w:unhideWhenUsed="0"/>
+    <w:lsdException w:name="Medium Grid 2 Accent 3" w:semiHidden="0" w:uiPriority="68" w:unhideWhenUsed="0"/>
+    <w:lsdException w:name="Medium Grid 3 Accent 3" w:semiHidden="0" w:uiPriority="69" w:unhideWhenUsed="0"/>
+    <w:lsdException w:name="Dark List Accent 3" w:semiHidden="0" w:uiPriority="70" w:unhideWhenUsed="0"/>
+    <w:lsdException w:name="Colorful Shading Accent 3" w:semiHidden="0" w:uiPriority="71" w:unhideWhenUsed="0"/>
+    <w:lsdException w:name="Colorful List Accent 3" w:semiHidden="0" w:uiPriority="72" w:unhideWhenUsed="0"/>
+    <w:lsdException w:name="Colorful Grid Accent 3" w:semiHidden="0" w:uiPriority="73" w:unhideWhenUsed="0"/>
+    <w:lsdException w:name="Light Shading Accent 4" w:semiHidden="0" w:uiPriority="60" w:unhideWhenUsed="0"/>
+    <w:lsdException w:name="Light List Accent 4" w:semiHidden="0" w:uiPriority="61" w:unhideWhenUsed="0"/>
+    <w:lsdException w:name="Light Grid Accent 4" w:semiHidden="0" w:uiPriority="62" w:unhideWhenUsed="0"/>
+    <w:lsdException w:name="Medium Shading 1 Accent 4" w:semiHidden="0" w:uiPriority="63" w:unhideWhenUsed="0"/>
+    <w:lsdException w:name="Medium Shading 2 Accent 4" w:semiHidden="0" w:uiPriority="64" w:unhideWhenUsed="0"/>
+    <w:lsdException w:name="Medium List 1 Accent 4" w:semiHidden="0" w:uiPriority="65" w:unhideWhenUsed="0"/>
+    <w:lsdException w:name="Medium List 2 Accent 4" w:semiHidden="0" w:uiPriority="66" w:unhideWhenUsed="0"/>
+    <w:lsdException w:name="Medium Grid 1 Accent 4" w:semiHidden="0" w:uiPriority="67" w:unhideWhenUsed="0"/>
+    <w:lsdException w:name="Medium Grid 2 Accent 4" w:semiHidden="0" w:uiPriority="68" w:unhideWhenUsed="0"/>
+    <w:lsdException w:name="Medium Grid 3 Accent 4" w:semiHidden="0" w:uiPriority="69" w:unhideWhenUsed="0"/>
+    <w:lsdException w:name="Dark List Accent 4" w:semiHidden="0" w:uiPriority="70" w:unhideWhenUsed="0"/>
+    <w:lsdException w:name="Colorful Shading Accent 4" w:semiHidden="0" w:uiPriority="71" w:unhideWhenUsed="0"/>
+    <w:lsdException w:name="Colorful List Accent 4" w:semiHidden="0" w:uiPriority="72" w:unhideWhenUsed="0"/>
+    <w:lsdException w:name="Colorful Grid Accent 4" w:semiHidden="0" w:uiPriority="73" w:unhideWhenUsed="0"/>
+    <w:lsdException w:name="Light Shading Accent 5" w:semiHidden="0" w:uiPriority="60" w:unhideWhenUsed="0"/>
+    <w:lsdException w:name="Light List Accent 5" w:semiHidden="0" w:uiPriority="61" w:unhideWhenUsed="0"/>
+    <w:lsdException w:name="Light Grid Accent 5" w:semiHidden="0" w:uiPriority="62" w:unhideWhenUsed="0"/>
+    <w:lsdException w:name="Medium Shading 1 Accent 5" w:semiHidden="0" w:uiPriority="63" w:unhideWhenUsed="0"/>
+    <w:lsdException w:name="Medium Shading 2 Accent 5" w:semiHidden="0" w:uiPriority="64" w:unhideWhenUsed="0"/>
+    <w:lsdException w:name="Medium List 1 Accent 5" w:semiHidden="0" w:uiPriority="65" w:unhideWhenUsed="0"/>
+    <w:lsdException w:name="Medium List 2 Accent 5" w:semiHidden="0" w:uiPriority="66" w:unhideWhenUsed="0"/>
+    <w:lsdException w:name="Medium Grid 1 Accent 5" w:semiHidden="0" w:uiPriority="67" w:unhideWhenUsed="0"/>
+    <w:lsdException w:name="Medium Grid 2 Accent 5" w:semiHidden="0" w:uiPriority="68" w:unhideWhenUsed="0"/>
+    <w:lsdException w:name="Medium Grid 3 Accent 5" w:semiHidden="0" w:uiPriority="69" w:unhideWhenUsed="0"/>
+    <w:lsdException w:name="Dark List Accent 5" w:semiHidden="0" w:uiPriority="70" w:unhideWhenUsed="0"/>
+    <w:lsdException w:name="Colorful Shading Accent 5" w:semiHidden="0" w:uiPriority="71" w:unhideWhenUsed="0"/>
+    <w:lsdException w:name="Colorful List Accent 5" w:semiHidden="0" w:uiPriority="72" w:unhideWhenUsed="0"/>
+    <w:lsdException w:name="Colorful Grid Accent 5" w:semiHidden="0" w:uiPriority="73" w:unhideWhenUsed="0"/>
+    <w:lsdException w:name="Light Shading Accent 6" w:semiHidden="0" w:uiPriority="60" w:unhideWhenUsed="0"/>
+    <w:lsdException w:name="Light List Accent 6" w:semiHidden="0" w:uiPriority="61" w:unhideWhenUsed="0"/>
+    <w:lsdException w:name="Light Grid Accent 6" w:semiHidden="0" w:uiPriority="62" w:unhideWhenUsed="0"/>
+    <w:lsdException w:name="Medium Shading 1 Accent 6" w:semiHidden="0" w:uiPriority="63" w:unhideWhenUsed="0"/>
+    <w:lsdException w:name="Medium Shading 2 Accent 6" w:semiHidden="0" w:uiPriority="64" w:unhideWhenUsed="0"/>
+    <w:lsdException w:name="Medium List 1 Accent 6" w:semiHidden="0" w:uiPriority="65" w:unhideWhenUsed="0"/>
+    <w:lsdException w:name="Medium List 2 Accent 6" w:semiHidden="0" w:uiPriority="66" w:unhideWhenUsed="0"/>
+    <w:lsdException w:name="Medium Grid 1 Accent 6" w:semiHidden="0" w:uiPriority="67" w:unhideWhenUsed="0"/>
+    <w:lsdException w:name="Medium Grid 2 Accent 6" w:semiHidden="0" w:uiPriority="68" w:unhideWhenUsed="0"/>
+    <w:lsdException w:name="Medium Grid 3 Accent 6" w:semiHidden="0" w:uiPriority="69" w:unhideWhenUsed="0"/>
+    <w:lsdException w:name="Dark List Accent 6" w:semiHidden="0" w:uiPriority="70" w:unhideWhenUsed="0"/>
+    <w:lsdException w:name="Colorful Shading Accent 6" w:semiHidden="0" w:uiPriority="71" w:unhideWhenUsed="0"/>
+    <w:lsdException w:name="Colorful List Accent 6" w:semiHidden="0" w:uiPriority="72" w:unhideWhenUsed="0"/>
+    <w:lsdException w:name="Colorful Grid Accent 6" w:semiHidden="0" w:uiPriority="73" w:unhideWhenUsed="0"/>
+    <w:lsdException w:name="Subtle Emphasis" w:semiHidden="0" w:uiPriority="19" w:unhideWhenUsed="0" w:qFormat="1"/>
+    <w:lsdException w:name="Intense Emphasis" w:semiHidden="0" w:uiPriority="21" w:unhideWhenUsed="0" w:qFormat="1"/>
+    <w:lsdException w:name="Subtle Reference" w:semiHidden="0" w:uiPriority="31" w:unhideWhenUsed="0" w:qFormat="1"/>
+    <w:lsdException w:name="Intense Reference" w:semiHidden="0" w:uiPriority="32" w:unhideWhenUsed="0" w:qFormat="1"/>
+    <w:lsdException w:name="Book Title" w:semiHidden="0" w:uiPriority="33" w:unhideWhenUsed="0" w:qFormat="1"/>
+    <w:lsdException w:name="Bibliography" w:uiPriority="37"/>
+    <w:lsdException w:name="TOC Heading" w:uiPriority="39" w:qFormat="1"/>
   </w:latentStyles>
   <w:style w:type="paragraph" w:default="1" w:styleId="Normal">
     <w:name w:val="Normal"/>
     <w:qFormat/>
+    <w:rsid w:val="00586937"/>
   </w:style>
   <w:style w:type="character" w:default="1" w:styleId="Fontepargpadro">
     <w:name w:val="Default Paragraph Font"/>
@@ -579,6 +1015,7 @@
     <w:uiPriority w:val="99"/>
     <w:semiHidden/>
     <w:unhideWhenUsed/>
+    <w:qFormat/>
     <w:tblPr>
       <w:tblInd w:w="0" w:type="dxa"/>
       <w:tblCellMar>
@@ -652,7 +1089,7 @@
     </a:clrScheme>
     <a:fontScheme name="Escritório">
       <a:majorFont>
-        <a:latin typeface="Calibri Light" panose="020F0302020204030204"/>
+        <a:latin typeface="Calibri Light"/>
         <a:ea typeface=""/>
         <a:cs typeface=""/>
         <a:font script="Jpan" typeface="ＭＳ ゴシック"/>
@@ -687,7 +1124,7 @@
         <a:font script="Geor" typeface="Sylfaen"/>
       </a:majorFont>
       <a:minorFont>
-        <a:latin typeface="Calibri" panose="020F0502020204030204"/>
+        <a:latin typeface="Calibri"/>
         <a:ea typeface=""/>
         <a:cs typeface=""/>
         <a:font script="Jpan" typeface="ＭＳ 明朝"/>
@@ -864,7 +1301,7 @@
   <a:extraClrSchemeLst/>
   <a:extLst>
     <a:ext uri="{05A4C25C-085E-4340-85A3-A5531E510DB2}">
-      <thm15:themeFamily xmlns:thm15="http://schemas.microsoft.com/office/thememl/2012/main" name="Office Theme" id="{62F939B6-93AF-4DB8-9C6B-D6C7DFDC589F}" vid="{4A3C46E8-61CC-4603-A589-7422A47A8E4A}"/>
+      <thm15:themeFamily xmlns:thm15="http://schemas.microsoft.com/office/thememl/2012/main" xmlns="" name="Office Theme" id="{62F939B6-93AF-4DB8-9C6B-D6C7DFDC589F}" vid="{4A3C46E8-61CC-4603-A589-7422A47A8E4A}"/>
     </a:ext>
   </a:extLst>
 </a:theme>

--- a/viagem/doc/TODO.docx
+++ b/viagem/doc/TODO.docx
@@ -167,6 +167,14 @@
       <w:pPr>
         <w:spacing w:after="0"/>
       </w:pPr>
+      <w:r>
+        <w:t>- Não retornar senha no serviço rest</w:t>
+      </w:r>
+    </w:p>
+    <w:p>
+      <w:pPr>
+        <w:spacing w:after="0"/>
+      </w:pPr>
     </w:p>
     <w:p>
       <w:pPr>
@@ -527,6 +535,7 @@
         <w:spacing w:after="0"/>
       </w:pPr>
       <w:r>
+        <w:lastRenderedPageBreak/>
         <w:t>- Vai pedir usuário e senha, o motorista poderá criar a sua conta ou já se logar se possui conta</w:t>
       </w:r>
     </w:p>
@@ -535,7 +544,6 @@
         <w:spacing w:after="0"/>
       </w:pPr>
       <w:r>
-        <w:lastRenderedPageBreak/>
         <w:t>- O aplicativo irá buscar no servidor a viagem do motorista e dar opção para ele aceitar ou recusar, gerando um evento que será enviado para o servidor</w:t>
       </w:r>
     </w:p>
@@ -1301,7 +1309,7 @@
   <a:extraClrSchemeLst/>
   <a:extLst>
     <a:ext uri="{05A4C25C-085E-4340-85A3-A5531E510DB2}">
-      <thm15:themeFamily xmlns:thm15="http://schemas.microsoft.com/office/thememl/2012/main" xmlns="" name="Office Theme" id="{62F939B6-93AF-4DB8-9C6B-D6C7DFDC589F}" vid="{4A3C46E8-61CC-4603-A589-7422A47A8E4A}"/>
+      <thm15:themeFamily xmlns="" xmlns:thm15="http://schemas.microsoft.com/office/thememl/2012/main" name="Office Theme" id="{62F939B6-93AF-4DB8-9C6B-D6C7DFDC589F}" vid="{4A3C46E8-61CC-4603-A589-7422A47A8E4A}"/>
     </a:ext>
   </a:extLst>
 </a:theme>

--- a/viagem/doc/TODO.docx
+++ b/viagem/doc/TODO.docx
@@ -168,8 +168,13 @@
         <w:spacing w:after="0"/>
       </w:pPr>
       <w:r>
-        <w:t>- Não retornar senha no serviço rest</w:t>
-      </w:r>
+        <w:t xml:space="preserve">- Não retornar senha no serviço </w:t>
+      </w:r>
+      <w:proofErr w:type="spellStart"/>
+      <w:r>
+        <w:t>rest</w:t>
+      </w:r>
+      <w:proofErr w:type="spellEnd"/>
     </w:p>
     <w:p>
       <w:pPr>
@@ -274,14 +279,30 @@
       <w:pPr>
         <w:spacing w:after="0"/>
       </w:pPr>
-      <w:r>
-        <w:t xml:space="preserve">- </w:t>
-      </w:r>
-      <w:r>
-        <w:t>Avaliar se coloca endereço, lat/lng</w:t>
-      </w:r>
-      <w:r>
-        <w:t>, CNPJ</w:t>
+    </w:p>
+    <w:p>
+      <w:pPr>
+        <w:spacing w:after="0"/>
+      </w:pPr>
+      <w:r>
+        <w:t xml:space="preserve">Cadastro de </w:t>
+      </w:r>
+      <w:r>
+        <w:t>veículo:</w:t>
+      </w:r>
+    </w:p>
+    <w:p>
+      <w:pPr>
+        <w:spacing w:after="0"/>
+      </w:pPr>
+      <w:r>
+        <w:t xml:space="preserve">- </w:t>
+      </w:r>
+      <w:r>
+        <w:t>Falta definição dos atributos</w:t>
+      </w:r>
+      <w:r>
+        <w:t>, inclusive proprietário (ou conta proprietária?)</w:t>
       </w:r>
       <w:r>
         <w:t>.</w:t>
@@ -291,39 +312,6 @@
       <w:pPr>
         <w:spacing w:after="0"/>
       </w:pPr>
-    </w:p>
-    <w:p>
-      <w:pPr>
-        <w:spacing w:after="0"/>
-      </w:pPr>
-      <w:r>
-        <w:t xml:space="preserve">Cadastro de </w:t>
-      </w:r>
-      <w:r>
-        <w:t>veículo:</w:t>
-      </w:r>
-    </w:p>
-    <w:p>
-      <w:pPr>
-        <w:spacing w:after="0"/>
-      </w:pPr>
-      <w:r>
-        <w:t xml:space="preserve">- </w:t>
-      </w:r>
-      <w:r>
-        <w:t>Falta definição dos atributos</w:t>
-      </w:r>
-      <w:r>
-        <w:t>, inclusive proprietário (ou conta proprietária?)</w:t>
-      </w:r>
-      <w:r>
-        <w:t>.</w:t>
-      </w:r>
-    </w:p>
-    <w:p>
-      <w:pPr>
-        <w:spacing w:after="0"/>
-      </w:pPr>
       <w:r>
         <w:t xml:space="preserve">- </w:t>
       </w:r>
@@ -344,33 +332,6 @@
         <w:spacing w:after="0"/>
       </w:pPr>
       <w:r>
-        <w:t>Cadastro de produto:</w:t>
-      </w:r>
-    </w:p>
-    <w:p>
-      <w:pPr>
-        <w:spacing w:after="0"/>
-      </w:pPr>
-      <w:r>
-        <w:t xml:space="preserve">- </w:t>
-      </w:r>
-      <w:r>
-        <w:t>Não existe, pensando em disponibilizar. S</w:t>
-      </w:r>
-      <w:r>
-        <w:t>eria mantido pelo administrador do sistema.</w:t>
-      </w:r>
-    </w:p>
-    <w:p>
-      <w:pPr>
-        <w:spacing w:after="0"/>
-      </w:pPr>
-    </w:p>
-    <w:p>
-      <w:pPr>
-        <w:spacing w:after="0"/>
-      </w:pPr>
-      <w:r>
         <w:t>D</w:t>
       </w:r>
       <w:r>
@@ -388,23 +349,15 @@
         <w:spacing w:after="0"/>
       </w:pPr>
       <w:r>
-        <w:t>- Será feito pelo tomador do serviço (empresas como Coamo, Seara, Cocamar, etc).</w:t>
-      </w:r>
-    </w:p>
-    <w:p>
-      <w:pPr>
-        <w:spacing w:after="0"/>
-      </w:pPr>
-      <w:r>
-        <w:t>- Produto está descritivo, talvez tenha que vir de um cadastro</w:t>
-      </w:r>
-    </w:p>
-    <w:p>
-      <w:pPr>
-        <w:spacing w:after="0"/>
-      </w:pPr>
-      <w:r>
-        <w:t>- Unidade padrão está descritivo, talvez tenha que vir de um cadastro</w:t>
+        <w:t xml:space="preserve">- Será feito pelo tomador do serviço (empresas como Coamo, Seara, Cocamar, </w:t>
+      </w:r>
+      <w:proofErr w:type="spellStart"/>
+      <w:r>
+        <w:t>etc</w:t>
+      </w:r>
+      <w:proofErr w:type="spellEnd"/>
+      <w:r>
+        <w:t>).</w:t>
       </w:r>
     </w:p>
     <w:p>
@@ -480,7 +433,15 @@
         <w:spacing w:after="0"/>
       </w:pPr>
       <w:r>
-        <w:t>- Falta implementar serviço rest, gravação já está funcionando.</w:t>
+        <w:t xml:space="preserve">- Falta implementar serviço </w:t>
+      </w:r>
+      <w:proofErr w:type="spellStart"/>
+      <w:r>
+        <w:t>rest</w:t>
+      </w:r>
+      <w:proofErr w:type="spellEnd"/>
+      <w:r>
+        <w:t>, gravação já está funcionando.</w:t>
       </w:r>
     </w:p>
     <w:p>
@@ -535,8 +496,15 @@
         <w:spacing w:after="0"/>
       </w:pPr>
       <w:r>
-        <w:lastRenderedPageBreak/>
-        <w:t>- Vai pedir usuário e senha, o motorista poderá criar a sua conta ou já se logar se possui conta</w:t>
+        <w:t xml:space="preserve">- Vai pedir usuário e senha, o motorista poderá criar a sua conta ou já se </w:t>
+      </w:r>
+      <w:proofErr w:type="spellStart"/>
+      <w:r>
+        <w:t>logar</w:t>
+      </w:r>
+      <w:proofErr w:type="spellEnd"/>
+      <w:r>
+        <w:t xml:space="preserve"> se possui conta</w:t>
       </w:r>
     </w:p>
     <w:p>
@@ -578,6 +546,7 @@
         <w:spacing w:after="0"/>
       </w:pPr>
       <w:r>
+        <w:lastRenderedPageBreak/>
         <w:tab/>
         <w:t>- registrar sua chegada num local</w:t>
       </w:r>
@@ -702,8 +671,29 @@
         <w:t>Como p</w:t>
       </w:r>
       <w:r>
-        <w:t>egar exceção do servlet para devolver um json de objeto RespostaErro</w:t>
-      </w:r>
+        <w:t xml:space="preserve">egar exceção do </w:t>
+      </w:r>
+      <w:proofErr w:type="spellStart"/>
+      <w:r>
+        <w:t>servlet</w:t>
+      </w:r>
+      <w:proofErr w:type="spellEnd"/>
+      <w:r>
+        <w:t xml:space="preserve"> para devolver um </w:t>
+      </w:r>
+      <w:proofErr w:type="spellStart"/>
+      <w:r>
+        <w:t>json</w:t>
+      </w:r>
+      <w:proofErr w:type="spellEnd"/>
+      <w:r>
+        <w:t xml:space="preserve"> de objeto </w:t>
+      </w:r>
+      <w:proofErr w:type="spellStart"/>
+      <w:r>
+        <w:t>RespostaErro</w:t>
+      </w:r>
+      <w:proofErr w:type="spellEnd"/>
       <w:r>
         <w:t xml:space="preserve">. Necessário nas situações em que a requisição REST </w:t>
       </w:r>
@@ -748,7 +738,15 @@
         <w:t xml:space="preserve">[alta] </w:t>
       </w:r>
       <w:r>
-        <w:t>Como estruturar uma consulta que aceite diversos filtros e critérios de ordenação. Será necessário para o painel de demandas, onde o usuário poderá combinar vários filtros para encontrar a demanda desejada. Exemplos de filtro: município de coleta, uf de entrega, produto, status. Implementar um método para cada combinação possível</w:t>
+        <w:t xml:space="preserve">Como estruturar uma consulta que aceite diversos filtros e critérios de ordenação. Será necessário para o painel de demandas, onde o usuário poderá combinar vários filtros para encontrar a demanda desejada. Exemplos de filtro: município de coleta, </w:t>
+      </w:r>
+      <w:proofErr w:type="spellStart"/>
+      <w:r>
+        <w:t>uf</w:t>
+      </w:r>
+      <w:proofErr w:type="spellEnd"/>
+      <w:r>
+        <w:t xml:space="preserve"> de entrega, produto, status. Implementar um método para cada combinação possível</w:t>
       </w:r>
       <w:r>
         <w:t xml:space="preserve"> acho que</w:t>
@@ -772,7 +770,15 @@
         <w:t>serviço e</w:t>
       </w:r>
       <w:r>
-        <w:t xml:space="preserve"> uma classe (talvez camada dao) </w:t>
+        <w:t xml:space="preserve"> uma classe (talvez camada </w:t>
+      </w:r>
+      <w:proofErr w:type="spellStart"/>
+      <w:r>
+        <w:t>dao</w:t>
+      </w:r>
+      <w:proofErr w:type="spellEnd"/>
+      <w:r>
+        <w:t xml:space="preserve">) </w:t>
       </w:r>
       <w:r>
         <w:t xml:space="preserve">que </w:t>
@@ -781,7 +787,15 @@
         <w:t>permitiria a camada de serviço ligar e desligar os critérios</w:t>
       </w:r>
       <w:r>
-        <w:t>. Por exemplo, objeto.ativarFiltroPorMunicipio(String município).</w:t>
+        <w:t>. Por exemplo, objeto.</w:t>
+      </w:r>
+      <w:proofErr w:type="spellStart"/>
+      <w:r>
+        <w:t>ativarFiltroPorMunicipio</w:t>
+      </w:r>
+      <w:proofErr w:type="spellEnd"/>
+      <w:r>
+        <w:t>(String município).</w:t>
       </w:r>
     </w:p>
     <w:p>
@@ -1309,7 +1323,7 @@
   <a:extraClrSchemeLst/>
   <a:extLst>
     <a:ext uri="{05A4C25C-085E-4340-85A3-A5531E510DB2}">
-      <thm15:themeFamily xmlns="" xmlns:thm15="http://schemas.microsoft.com/office/thememl/2012/main" name="Office Theme" id="{62F939B6-93AF-4DB8-9C6B-D6C7DFDC589F}" vid="{4A3C46E8-61CC-4603-A589-7422A47A8E4A}"/>
+      <thm15:themeFamily xmlns:thm15="http://schemas.microsoft.com/office/thememl/2012/main" xmlns="" name="Office Theme" id="{62F939B6-93AF-4DB8-9C6B-D6C7DFDC589F}" vid="{4A3C46E8-61CC-4603-A589-7422A47A8E4A}"/>
     </a:ext>
   </a:extLst>
 </a:theme>
